--- a/3D Printing resources.docx
+++ b/3D Printing resources.docx
@@ -6,6 +6,7 @@
       <w:pPr>
         <w:pStyle w:val="Title"/>
       </w:pPr>
+      <w:bookmarkStart w:id="0" w:name="_GoBack"/>
       <w:r>
         <w:t>3D Printing resources</w:t>
       </w:r>
@@ -65,8 +66,6 @@
           <w:t>www.123dapp.com</w:t>
         </w:r>
       </w:hyperlink>
-      <w:bookmarkStart w:id="0" w:name="_GoBack"/>
-      <w:bookmarkEnd w:id="0"/>
     </w:p>
     <w:p>
       <w:hyperlink r:id="rId9" w:history="1">
@@ -95,37 +94,46 @@
           <w:rPr>
             <w:rStyle w:val="Hyperlink"/>
           </w:rPr>
-          <w:t>www.replic</w:t>
+          <w:t>www.replicat.org</w:t>
         </w:r>
+      </w:hyperlink>
+      <w:r>
+        <w:t xml:space="preserve"> (</w:t>
+      </w:r>
+      <w:proofErr w:type="spellStart"/>
+      <w:proofErr w:type="gramStart"/>
+      <w:r>
+        <w:t>ReplicatorG</w:t>
+      </w:r>
+      <w:proofErr w:type="spellEnd"/>
+      <w:r>
+        <w:t xml:space="preserve"> )</w:t>
+      </w:r>
+      <w:proofErr w:type="gramEnd"/>
+    </w:p>
+    <w:p>
+      <w:hyperlink r:id="rId11" w:history="1">
         <w:r>
           <w:rPr>
             <w:rStyle w:val="Hyperlink"/>
           </w:rPr>
-          <w:t>a</w:t>
-        </w:r>
-        <w:r>
-          <w:rPr>
-            <w:rStyle w:val="Hyperlink"/>
-          </w:rPr>
-          <w:t>t.org</w:t>
+          <w:t>www.repetier.com</w:t>
         </w:r>
       </w:hyperlink>
       <w:r>
         <w:t xml:space="preserve"> (</w:t>
       </w:r>
       <w:proofErr w:type="spellStart"/>
-      <w:proofErr w:type="gramStart"/>
-      <w:r>
-        <w:t>ReplicatorG</w:t>
+      <w:r>
+        <w:t>Repetier</w:t>
       </w:r>
       <w:proofErr w:type="spellEnd"/>
       <w:r>
-        <w:t xml:space="preserve"> )</w:t>
-      </w:r>
-      <w:proofErr w:type="gramEnd"/>
-    </w:p>
-    <w:p>
-      <w:hyperlink r:id="rId11" w:history="1">
+        <w:t>)</w:t>
+      </w:r>
+    </w:p>
+    <w:p>
+      <w:hyperlink r:id="rId12" w:history="1">
         <w:r>
           <w:rPr>
             <w:rStyle w:val="Hyperlink"/>
@@ -138,7 +146,7 @@
       </w:r>
     </w:p>
     <w:p>
-      <w:hyperlink r:id="rId12" w:history="1">
+      <w:hyperlink r:id="rId13" w:history="1">
         <w:r>
           <w:rPr>
             <w:rStyle w:val="Hyperlink"/>
@@ -158,6 +166,7 @@
         <w:t xml:space="preserve"> free)</w:t>
       </w:r>
     </w:p>
+    <w:bookmarkEnd w:id="0"/>
     <w:p/>
     <w:p/>
     <w:sectPr>
